--- a/De KT .docx
+++ b/De KT .docx
@@ -399,16 +399,7 @@
           <w:sz w:val="24"/>
           <w:szCs w:val="24"/>
         </w:rPr>
-        <w:t>git resset --soft</w:t>
-      </w:r>
-      <w:r>
-        <w:rPr>
-          <w:rFonts w:ascii="Times New Roman" w:hAnsi="Times New Roman" w:cs="Times New Roman"/>
-          <w:color w:val="0F0F0F"/>
-          <w:sz w:val="24"/>
-          <w:szCs w:val="24"/>
-        </w:rPr>
-        <w:t>: Đặt lại HEAD để trỏ đến một commit cụ thể và giữ INDEX và thư mục làm việc không thay đổi. Thay đổi trong commit được chỉ định trở thành thay đổi chưa được đánh dấu (unstaged</w:t>
+        <w:t>git resset --soft: Đặt lại HEAD để trỏ đến một commit cụ thể và giữ INDEX và thư mục làm việc không thay đổi. Thay đổi trong commit được chỉ định trở thành thay đổi chưa được đánh dấu (unstaged</w:t>
       </w:r>
     </w:p>
     <w:p>
@@ -494,9 +485,9 @@
         </w:rPr>
         <w:lastRenderedPageBreak/>
         <w:drawing>
-          <wp:inline distT="0" distB="0" distL="0" distR="0" wp14:anchorId="0D171DA4" wp14:editId="15F94E19">
-            <wp:extent cx="3305175" cy="2238375"/>
-            <wp:effectExtent l="0" t="0" r="9525" b="9525"/>
+          <wp:inline distT="0" distB="0" distL="0" distR="0" wp14:anchorId="0B647C27" wp14:editId="5609B138">
+            <wp:extent cx="3562350" cy="1543050"/>
+            <wp:effectExtent l="0" t="0" r="0" b="0"/>
             <wp:docPr id="1" name="Picture 1"/>
             <wp:cNvGraphicFramePr>
               <a:graphicFrameLocks xmlns:a="http://schemas.openxmlformats.org/drawingml/2006/main" noChangeAspect="1"/>
@@ -517,7 +508,7 @@
                   <pic:spPr>
                     <a:xfrm>
                       <a:off x="0" y="0"/>
-                      <a:ext cx="3305175" cy="2238375"/>
+                      <a:ext cx="3562350" cy="1543050"/>
                     </a:xfrm>
                     <a:prstGeom prst="rect">
                       <a:avLst/>
@@ -529,8 +520,6 @@
           </wp:inline>
         </w:drawing>
       </w:r>
-      <w:bookmarkStart w:id="0" w:name="_GoBack"/>
-      <w:bookmarkEnd w:id="0"/>
     </w:p>
     <w:p>
       <w:pPr>
@@ -629,10 +618,10 @@
           <w:noProof/>
         </w:rPr>
         <w:drawing>
-          <wp:inline distT="0" distB="0" distL="0" distR="0" wp14:anchorId="1EA77131" wp14:editId="6EF03612">
-            <wp:extent cx="5772150" cy="2314575"/>
-            <wp:effectExtent l="0" t="0" r="0" b="9525"/>
-            <wp:docPr id="2" name="Picture 2"/>
+          <wp:inline distT="0" distB="0" distL="0" distR="0" wp14:anchorId="5809166E" wp14:editId="61D3BFEC">
+            <wp:extent cx="5495925" cy="2876550"/>
+            <wp:effectExtent l="0" t="0" r="9525" b="0"/>
+            <wp:docPr id="5" name="Picture 5"/>
             <wp:cNvGraphicFramePr>
               <a:graphicFrameLocks xmlns:a="http://schemas.openxmlformats.org/drawingml/2006/main" noChangeAspect="1"/>
             </wp:cNvGraphicFramePr>
@@ -652,7 +641,7 @@
                   <pic:spPr>
                     <a:xfrm>
                       <a:off x="0" y="0"/>
-                      <a:ext cx="5772150" cy="2314575"/>
+                      <a:ext cx="5495925" cy="2876550"/>
                     </a:xfrm>
                     <a:prstGeom prst="rect">
                       <a:avLst/>
@@ -680,6 +669,36 @@
         <w:spacing w:after="0" w:line="240" w:lineRule="auto"/>
         <w:ind w:left="720"/>
         <w:rPr>
+          <w:rFonts w:ascii="Arial" w:eastAsia="Times New Roman" w:hAnsi="Arial" w:cs="Arial"/>
+          <w:color w:val="000000"/>
+          <w:sz w:val="21"/>
+          <w:szCs w:val="21"/>
+        </w:rPr>
+      </w:pPr>
+      <w:r>
+        <w:rPr>
+          <w:rFonts w:ascii="Arial" w:eastAsia="Times New Roman" w:hAnsi="Arial" w:cs="Arial"/>
+          <w:color w:val="000000"/>
+          <w:sz w:val="21"/>
+          <w:szCs w:val="21"/>
+        </w:rPr>
+        <w:t>Chọn 1 thờ</w:t>
+      </w:r>
+      <w:r>
+        <w:rPr>
+          <w:rFonts w:ascii="Arial" w:eastAsia="Times New Roman" w:hAnsi="Arial" w:cs="Arial"/>
+          <w:color w:val="000000"/>
+          <w:sz w:val="21"/>
+          <w:szCs w:val="21"/>
+        </w:rPr>
+        <w:t>i điểm để quay về….Hình minh chứng</w:t>
+      </w:r>
+    </w:p>
+    <w:p>
+      <w:pPr>
+        <w:spacing w:after="0" w:line="240" w:lineRule="auto"/>
+        <w:ind w:left="720"/>
+        <w:rPr>
           <w:rFonts w:ascii="Times New Roman" w:eastAsia="Times New Roman" w:hAnsi="Times New Roman" w:cs="Times New Roman"/>
           <w:sz w:val="24"/>
           <w:szCs w:val="24"/>
@@ -687,21 +706,43 @@
       </w:pPr>
       <w:r>
         <w:rPr>
-          <w:rFonts w:ascii="Arial" w:eastAsia="Times New Roman" w:hAnsi="Arial" w:cs="Arial"/>
-          <w:color w:val="000000"/>
-          <w:sz w:val="21"/>
-          <w:szCs w:val="21"/>
-        </w:rPr>
-        <w:t>Chọn 1 thờ</w:t>
-      </w:r>
-      <w:r>
-        <w:rPr>
-          <w:rFonts w:ascii="Arial" w:eastAsia="Times New Roman" w:hAnsi="Arial" w:cs="Arial"/>
-          <w:color w:val="000000"/>
-          <w:sz w:val="21"/>
-          <w:szCs w:val="21"/>
-        </w:rPr>
-        <w:t>i điểm để quay về….Hình minh chứng</w:t>
+          <w:noProof/>
+        </w:rPr>
+        <w:drawing>
+          <wp:inline distT="0" distB="0" distL="0" distR="0" wp14:anchorId="66278436" wp14:editId="49AACD5B">
+            <wp:extent cx="3067050" cy="295275"/>
+            <wp:effectExtent l="0" t="0" r="0" b="9525"/>
+            <wp:docPr id="6" name="Picture 6"/>
+            <wp:cNvGraphicFramePr>
+              <a:graphicFrameLocks xmlns:a="http://schemas.openxmlformats.org/drawingml/2006/main" noChangeAspect="1"/>
+            </wp:cNvGraphicFramePr>
+            <a:graphic xmlns:a="http://schemas.openxmlformats.org/drawingml/2006/main">
+              <a:graphicData uri="http://schemas.openxmlformats.org/drawingml/2006/picture">
+                <pic:pic xmlns:pic="http://schemas.openxmlformats.org/drawingml/2006/picture">
+                  <pic:nvPicPr>
+                    <pic:cNvPr id="1" name=""/>
+                    <pic:cNvPicPr/>
+                  </pic:nvPicPr>
+                  <pic:blipFill>
+                    <a:blip r:embed="rId7"/>
+                    <a:stretch>
+                      <a:fillRect/>
+                    </a:stretch>
+                  </pic:blipFill>
+                  <pic:spPr>
+                    <a:xfrm>
+                      <a:off x="0" y="0"/>
+                      <a:ext cx="3067050" cy="295275"/>
+                    </a:xfrm>
+                    <a:prstGeom prst="rect">
+                      <a:avLst/>
+                    </a:prstGeom>
+                  </pic:spPr>
+                </pic:pic>
+              </a:graphicData>
+            </a:graphic>
+          </wp:inline>
+        </w:drawing>
       </w:r>
     </w:p>
     <w:p>
@@ -719,6 +760,36 @@
         <w:spacing w:after="0" w:line="240" w:lineRule="auto"/>
         <w:ind w:left="720"/>
         <w:rPr>
+          <w:rFonts w:ascii="Arial" w:eastAsia="Times New Roman" w:hAnsi="Arial" w:cs="Arial"/>
+          <w:color w:val="000000"/>
+          <w:sz w:val="21"/>
+          <w:szCs w:val="21"/>
+        </w:rPr>
+      </w:pPr>
+      <w:r>
+        <w:rPr>
+          <w:rFonts w:ascii="Arial" w:eastAsia="Times New Roman" w:hAnsi="Arial" w:cs="Arial"/>
+          <w:color w:val="000000"/>
+          <w:sz w:val="21"/>
+          <w:szCs w:val="21"/>
+        </w:rPr>
+        <w:t>Quay về lại t</w:t>
+      </w:r>
+      <w:r>
+        <w:rPr>
+          <w:rFonts w:ascii="Arial" w:eastAsia="Times New Roman" w:hAnsi="Arial" w:cs="Arial"/>
+          <w:color w:val="000000"/>
+          <w:sz w:val="21"/>
+          <w:szCs w:val="21"/>
+        </w:rPr>
+        <w:t>hời điểm mới nhất. Hình minh chứng</w:t>
+      </w:r>
+    </w:p>
+    <w:p>
+      <w:pPr>
+        <w:spacing w:after="0" w:line="240" w:lineRule="auto"/>
+        <w:ind w:left="720"/>
+        <w:rPr>
           <w:rFonts w:ascii="Times New Roman" w:eastAsia="Times New Roman" w:hAnsi="Times New Roman" w:cs="Times New Roman"/>
           <w:sz w:val="24"/>
           <w:szCs w:val="24"/>
@@ -726,21 +797,43 @@
       </w:pPr>
       <w:r>
         <w:rPr>
-          <w:rFonts w:ascii="Arial" w:eastAsia="Times New Roman" w:hAnsi="Arial" w:cs="Arial"/>
-          <w:color w:val="000000"/>
-          <w:sz w:val="21"/>
-          <w:szCs w:val="21"/>
-        </w:rPr>
-        <w:t>Quay về lại t</w:t>
-      </w:r>
-      <w:r>
-        <w:rPr>
-          <w:rFonts w:ascii="Arial" w:eastAsia="Times New Roman" w:hAnsi="Arial" w:cs="Arial"/>
-          <w:color w:val="000000"/>
-          <w:sz w:val="21"/>
-          <w:szCs w:val="21"/>
-        </w:rPr>
-        <w:t>hời điểm mới nhất. Hình minh chứng</w:t>
+          <w:noProof/>
+        </w:rPr>
+        <w:drawing>
+          <wp:inline distT="0" distB="0" distL="0" distR="0" wp14:anchorId="1213ED01" wp14:editId="5768133F">
+            <wp:extent cx="2838450" cy="257175"/>
+            <wp:effectExtent l="0" t="0" r="0" b="9525"/>
+            <wp:docPr id="7" name="Picture 7"/>
+            <wp:cNvGraphicFramePr>
+              <a:graphicFrameLocks xmlns:a="http://schemas.openxmlformats.org/drawingml/2006/main" noChangeAspect="1"/>
+            </wp:cNvGraphicFramePr>
+            <a:graphic xmlns:a="http://schemas.openxmlformats.org/drawingml/2006/main">
+              <a:graphicData uri="http://schemas.openxmlformats.org/drawingml/2006/picture">
+                <pic:pic xmlns:pic="http://schemas.openxmlformats.org/drawingml/2006/picture">
+                  <pic:nvPicPr>
+                    <pic:cNvPr id="1" name=""/>
+                    <pic:cNvPicPr/>
+                  </pic:nvPicPr>
+                  <pic:blipFill>
+                    <a:blip r:embed="rId8"/>
+                    <a:stretch>
+                      <a:fillRect/>
+                    </a:stretch>
+                  </pic:blipFill>
+                  <pic:spPr>
+                    <a:xfrm>
+                      <a:off x="0" y="0"/>
+                      <a:ext cx="2838450" cy="257175"/>
+                    </a:xfrm>
+                    <a:prstGeom prst="rect">
+                      <a:avLst/>
+                    </a:prstGeom>
+                  </pic:spPr>
+                </pic:pic>
+              </a:graphicData>
+            </a:graphic>
+          </wp:inline>
+        </w:drawing>
       </w:r>
       <w:r>
         <w:rPr>
@@ -852,6 +945,200 @@
     </w:p>
     <w:p>
       <w:pPr>
+        <w:pStyle w:val="ListParagraph"/>
+        <w:numPr>
+          <w:ilvl w:val="0"/>
+          <w:numId w:val="13"/>
+        </w:numPr>
+        <w:spacing w:after="0" w:line="240" w:lineRule="auto"/>
+        <w:rPr>
+          <w:rFonts w:ascii="Arial" w:eastAsia="Times New Roman" w:hAnsi="Arial" w:cs="Arial"/>
+          <w:color w:val="FF0000"/>
+          <w:sz w:val="21"/>
+          <w:szCs w:val="21"/>
+        </w:rPr>
+      </w:pPr>
+      <w:r>
+        <w:rPr>
+          <w:rFonts w:ascii="Arial" w:eastAsia="Times New Roman" w:hAnsi="Arial" w:cs="Arial"/>
+          <w:sz w:val="21"/>
+          <w:szCs w:val="21"/>
+        </w:rPr>
+        <w:t>Bên nhanh1 tiến hành chỉnh sửa file Main.cpp</w:t>
+      </w:r>
+    </w:p>
+    <w:p>
+      <w:pPr>
+        <w:pStyle w:val="ListParagraph"/>
+        <w:spacing w:after="0" w:line="240" w:lineRule="auto"/>
+        <w:ind w:left="1080"/>
+        <w:rPr>
+          <w:rFonts w:ascii="Arial" w:eastAsia="Times New Roman" w:hAnsi="Arial" w:cs="Arial"/>
+          <w:color w:val="FF0000"/>
+          <w:sz w:val="21"/>
+          <w:szCs w:val="21"/>
+        </w:rPr>
+      </w:pPr>
+      <w:r>
+        <w:rPr>
+          <w:noProof/>
+        </w:rPr>
+        <w:lastRenderedPageBreak/>
+        <w:drawing>
+          <wp:inline distT="0" distB="0" distL="0" distR="0" wp14:anchorId="6C020AFF" wp14:editId="50FF14CC">
+            <wp:extent cx="2286000" cy="2657475"/>
+            <wp:effectExtent l="0" t="0" r="0" b="9525"/>
+            <wp:docPr id="8" name="Picture 8"/>
+            <wp:cNvGraphicFramePr>
+              <a:graphicFrameLocks xmlns:a="http://schemas.openxmlformats.org/drawingml/2006/main" noChangeAspect="1"/>
+            </wp:cNvGraphicFramePr>
+            <a:graphic xmlns:a="http://schemas.openxmlformats.org/drawingml/2006/main">
+              <a:graphicData uri="http://schemas.openxmlformats.org/drawingml/2006/picture">
+                <pic:pic xmlns:pic="http://schemas.openxmlformats.org/drawingml/2006/picture">
+                  <pic:nvPicPr>
+                    <pic:cNvPr id="1" name=""/>
+                    <pic:cNvPicPr/>
+                  </pic:nvPicPr>
+                  <pic:blipFill>
+                    <a:blip r:embed="rId9"/>
+                    <a:stretch>
+                      <a:fillRect/>
+                    </a:stretch>
+                  </pic:blipFill>
+                  <pic:spPr>
+                    <a:xfrm>
+                      <a:off x="0" y="0"/>
+                      <a:ext cx="2286000" cy="2657475"/>
+                    </a:xfrm>
+                    <a:prstGeom prst="rect">
+                      <a:avLst/>
+                    </a:prstGeom>
+                  </pic:spPr>
+                </pic:pic>
+              </a:graphicData>
+            </a:graphic>
+          </wp:inline>
+        </w:drawing>
+      </w:r>
+    </w:p>
+    <w:p>
+      <w:pPr>
+        <w:pStyle w:val="ListParagraph"/>
+        <w:numPr>
+          <w:ilvl w:val="0"/>
+          <w:numId w:val="13"/>
+        </w:numPr>
+        <w:spacing w:after="0" w:line="240" w:lineRule="auto"/>
+        <w:rPr>
+          <w:rFonts w:ascii="Arial" w:eastAsia="Times New Roman" w:hAnsi="Arial" w:cs="Arial"/>
+          <w:sz w:val="21"/>
+          <w:szCs w:val="21"/>
+        </w:rPr>
+      </w:pPr>
+      <w:r>
+        <w:rPr>
+          <w:rFonts w:ascii="Arial" w:eastAsia="Times New Roman" w:hAnsi="Arial" w:cs="Arial"/>
+          <w:sz w:val="21"/>
+          <w:szCs w:val="21"/>
+        </w:rPr>
+        <w:t xml:space="preserve">Bên nhánh </w:t>
+      </w:r>
+      <w:r>
+        <w:rPr>
+          <w:rFonts w:ascii="Arial" w:eastAsia="Times New Roman" w:hAnsi="Arial" w:cs="Arial"/>
+          <w:sz w:val="21"/>
+          <w:szCs w:val="21"/>
+        </w:rPr>
+        <w:t>MSSV cũng tiến hành chỉnh sửa file Main.cpp</w:t>
+      </w:r>
+    </w:p>
+    <w:p>
+      <w:pPr>
+        <w:pStyle w:val="ListParagraph"/>
+        <w:spacing w:after="0" w:line="240" w:lineRule="auto"/>
+        <w:ind w:left="1080"/>
+        <w:rPr>
+          <w:rFonts w:ascii="Arial" w:eastAsia="Times New Roman" w:hAnsi="Arial" w:cs="Arial"/>
+          <w:sz w:val="21"/>
+          <w:szCs w:val="21"/>
+        </w:rPr>
+      </w:pPr>
+      <w:r>
+        <w:rPr>
+          <w:noProof/>
+        </w:rPr>
+        <w:drawing>
+          <wp:inline distT="0" distB="0" distL="0" distR="0" wp14:anchorId="2EA816DA" wp14:editId="5C9EAF34">
+            <wp:extent cx="3086100" cy="2247900"/>
+            <wp:effectExtent l="0" t="0" r="0" b="0"/>
+            <wp:docPr id="9" name="Picture 9"/>
+            <wp:cNvGraphicFramePr>
+              <a:graphicFrameLocks xmlns:a="http://schemas.openxmlformats.org/drawingml/2006/main" noChangeAspect="1"/>
+            </wp:cNvGraphicFramePr>
+            <a:graphic xmlns:a="http://schemas.openxmlformats.org/drawingml/2006/main">
+              <a:graphicData uri="http://schemas.openxmlformats.org/drawingml/2006/picture">
+                <pic:pic xmlns:pic="http://schemas.openxmlformats.org/drawingml/2006/picture">
+                  <pic:nvPicPr>
+                    <pic:cNvPr id="1" name=""/>
+                    <pic:cNvPicPr/>
+                  </pic:nvPicPr>
+                  <pic:blipFill>
+                    <a:blip r:embed="rId10"/>
+                    <a:stretch>
+                      <a:fillRect/>
+                    </a:stretch>
+                  </pic:blipFill>
+                  <pic:spPr>
+                    <a:xfrm>
+                      <a:off x="0" y="0"/>
+                      <a:ext cx="3086100" cy="2247900"/>
+                    </a:xfrm>
+                    <a:prstGeom prst="rect">
+                      <a:avLst/>
+                    </a:prstGeom>
+                  </pic:spPr>
+                </pic:pic>
+              </a:graphicData>
+            </a:graphic>
+          </wp:inline>
+        </w:drawing>
+      </w:r>
+    </w:p>
+    <w:p>
+      <w:pPr>
+        <w:pStyle w:val="ListParagraph"/>
+        <w:spacing w:after="0" w:line="240" w:lineRule="auto"/>
+        <w:ind w:left="1080"/>
+        <w:rPr>
+          <w:rFonts w:ascii="Arial" w:eastAsia="Times New Roman" w:hAnsi="Arial" w:cs="Arial"/>
+          <w:sz w:val="21"/>
+          <w:szCs w:val="21"/>
+        </w:rPr>
+      </w:pPr>
+      <w:r>
+        <w:rPr>
+          <w:rFonts w:ascii="Arial" w:eastAsia="Times New Roman" w:hAnsi="Arial" w:cs="Arial"/>
+          <w:sz w:val="21"/>
+          <w:szCs w:val="21"/>
+        </w:rPr>
+        <w:t>Như vậy xung đột đã được tạo ra</w:t>
+      </w:r>
+    </w:p>
+    <w:p>
+      <w:pPr>
+        <w:pStyle w:val="ListParagraph"/>
+        <w:spacing w:after="0" w:line="240" w:lineRule="auto"/>
+        <w:ind w:left="1080"/>
+        <w:rPr>
+          <w:rFonts w:ascii="Arial" w:eastAsia="Times New Roman" w:hAnsi="Arial" w:cs="Arial"/>
+          <w:color w:val="FF0000"/>
+          <w:sz w:val="21"/>
+          <w:szCs w:val="21"/>
+        </w:rPr>
+      </w:pPr>
+    </w:p>
+    <w:p>
+      <w:pPr>
         <w:spacing w:after="0" w:line="240" w:lineRule="auto"/>
         <w:rPr>
           <w:rFonts w:ascii="Times New Roman" w:eastAsia="Times New Roman" w:hAnsi="Times New Roman" w:cs="Times New Roman"/>
@@ -864,6 +1151,32 @@
       <w:pPr>
         <w:spacing w:after="0" w:line="240" w:lineRule="auto"/>
         <w:rPr>
+          <w:rFonts w:ascii="Arial" w:eastAsia="Times New Roman" w:hAnsi="Arial" w:cs="Arial"/>
+          <w:color w:val="000000"/>
+          <w:sz w:val="21"/>
+          <w:szCs w:val="21"/>
+        </w:rPr>
+      </w:pPr>
+      <w:r>
+        <w:rPr>
+          <w:rFonts w:ascii="Arial" w:eastAsia="Times New Roman" w:hAnsi="Arial" w:cs="Arial"/>
+          <w:color w:val="000000"/>
+          <w:sz w:val="21"/>
+          <w:szCs w:val="21"/>
+        </w:rPr>
+        <w:tab/>
+        <w:t>Giải quyết xung đột cho trường hợp trên như thế nào?</w:t>
+      </w:r>
+    </w:p>
+    <w:p>
+      <w:pPr>
+        <w:pStyle w:val="ListParagraph"/>
+        <w:numPr>
+          <w:ilvl w:val="0"/>
+          <w:numId w:val="13"/>
+        </w:numPr>
+        <w:spacing w:after="0" w:line="240" w:lineRule="auto"/>
+        <w:rPr>
           <w:rFonts w:ascii="Times New Roman" w:eastAsia="Times New Roman" w:hAnsi="Times New Roman" w:cs="Times New Roman"/>
           <w:sz w:val="24"/>
           <w:szCs w:val="24"/>
@@ -871,14 +1184,14 @@
       </w:pPr>
       <w:r>
         <w:rPr>
-          <w:rFonts w:ascii="Arial" w:eastAsia="Times New Roman" w:hAnsi="Arial" w:cs="Arial"/>
-          <w:color w:val="000000"/>
-          <w:sz w:val="21"/>
-          <w:szCs w:val="21"/>
-        </w:rPr>
-        <w:tab/>
-        <w:t>Giải quyết xung đột cho trường hợp trên như thế nào?</w:t>
-      </w:r>
+          <w:rFonts w:ascii="Times New Roman" w:eastAsia="Times New Roman" w:hAnsi="Times New Roman" w:cs="Times New Roman"/>
+          <w:sz w:val="24"/>
+          <w:szCs w:val="24"/>
+        </w:rPr>
+        <w:t>Trong trường hợp này chúng ta sẽ quyết định lấy code bên nhanh1 hay nhánh MSSV, sau khi lấy xong ta tiến hành commit lúc này xung đột sẽ được giải quyết</w:t>
+      </w:r>
+      <w:bookmarkStart w:id="0" w:name="_GoBack"/>
+      <w:bookmarkEnd w:id="0"/>
     </w:p>
     <w:p>
       <w:pPr>

--- a/De KT .docx
+++ b/De KT .docx
@@ -489,139 +489,6 @@
             <wp:extent cx="3562350" cy="1543050"/>
             <wp:effectExtent l="0" t="0" r="0" b="0"/>
             <wp:docPr id="1" name="Picture 1"/>
-            <wp:cNvGraphicFramePr>
-              <a:graphicFrameLocks xmlns:a="http://schemas.openxmlformats.org/drawingml/2006/main" noChangeAspect="1"/>
-            </wp:cNvGraphicFramePr>
-            <a:graphic xmlns:a="http://schemas.openxmlformats.org/drawingml/2006/main">
-              <a:graphicData uri="http://schemas.openxmlformats.org/drawingml/2006/picture">
-                <pic:pic xmlns:pic="http://schemas.openxmlformats.org/drawingml/2006/picture">
-                  <pic:nvPicPr>
-                    <pic:cNvPr id="1" name=""/>
-                    <pic:cNvPicPr/>
-                  </pic:nvPicPr>
-                  <pic:blipFill>
-                    <a:blip r:embed="rId5"/>
-                    <a:stretch>
-                      <a:fillRect/>
-                    </a:stretch>
-                  </pic:blipFill>
-                  <pic:spPr>
-                    <a:xfrm>
-                      <a:off x="0" y="0"/>
-                      <a:ext cx="3562350" cy="1543050"/>
-                    </a:xfrm>
-                    <a:prstGeom prst="rect">
-                      <a:avLst/>
-                    </a:prstGeom>
-                  </pic:spPr>
-                </pic:pic>
-              </a:graphicData>
-            </a:graphic>
-          </wp:inline>
-        </w:drawing>
-      </w:r>
-    </w:p>
-    <w:p>
-      <w:pPr>
-        <w:spacing w:after="0" w:line="240" w:lineRule="auto"/>
-        <w:ind w:left="720"/>
-        <w:textAlignment w:val="baseline"/>
-        <w:rPr>
-          <w:rFonts w:ascii="Arial" w:eastAsia="Times New Roman" w:hAnsi="Arial" w:cs="Arial"/>
-          <w:color w:val="000000"/>
-          <w:sz w:val="21"/>
-          <w:szCs w:val="21"/>
-        </w:rPr>
-      </w:pPr>
-    </w:p>
-    <w:p>
-      <w:pPr>
-        <w:spacing w:after="0" w:line="240" w:lineRule="auto"/>
-        <w:ind w:left="720"/>
-        <w:textAlignment w:val="baseline"/>
-        <w:rPr>
-          <w:rFonts w:ascii="Arial" w:eastAsia="Times New Roman" w:hAnsi="Arial" w:cs="Arial"/>
-          <w:color w:val="000000"/>
-          <w:sz w:val="21"/>
-          <w:szCs w:val="21"/>
-        </w:rPr>
-      </w:pPr>
-    </w:p>
-    <w:p>
-      <w:pPr>
-        <w:numPr>
-          <w:ilvl w:val="0"/>
-          <w:numId w:val="2"/>
-        </w:numPr>
-        <w:spacing w:after="0" w:line="240" w:lineRule="auto"/>
-        <w:textAlignment w:val="baseline"/>
-        <w:rPr>
-          <w:rFonts w:ascii="Arial" w:eastAsia="Times New Roman" w:hAnsi="Arial" w:cs="Arial"/>
-          <w:color w:val="000000"/>
-          <w:sz w:val="21"/>
-          <w:szCs w:val="21"/>
-        </w:rPr>
-      </w:pPr>
-      <w:r>
-        <w:rPr>
-          <w:rFonts w:ascii="Arial" w:eastAsia="Times New Roman" w:hAnsi="Arial" w:cs="Arial"/>
-          <w:color w:val="000000"/>
-          <w:sz w:val="21"/>
-          <w:szCs w:val="21"/>
-        </w:rPr>
-        <w:t>Làm sao để quay về 1 thời điểm (commit) nào đó mà không làm thay đổi lịch sử</w:t>
-      </w:r>
-      <w:r>
-        <w:rPr>
-          <w:rFonts w:ascii="Arial" w:eastAsia="Times New Roman" w:hAnsi="Arial" w:cs="Arial"/>
-          <w:color w:val="000000"/>
-          <w:sz w:val="21"/>
-          <w:szCs w:val="21"/>
-        </w:rPr>
-        <w:t xml:space="preserve"> 1đ</w:t>
-      </w:r>
-    </w:p>
-    <w:p>
-      <w:pPr>
-        <w:spacing w:after="0" w:line="240" w:lineRule="auto"/>
-        <w:ind w:left="720"/>
-        <w:rPr>
-          <w:rFonts w:ascii="Arial" w:eastAsia="Times New Roman" w:hAnsi="Arial" w:cs="Arial"/>
-          <w:color w:val="FF0000"/>
-          <w:sz w:val="21"/>
-          <w:szCs w:val="21"/>
-        </w:rPr>
-      </w:pPr>
-      <w:r>
-        <w:rPr>
-          <w:rFonts w:ascii="Arial" w:eastAsia="Times New Roman" w:hAnsi="Arial" w:cs="Arial"/>
-          <w:color w:val="FF0000"/>
-          <w:sz w:val="21"/>
-          <w:szCs w:val="21"/>
-        </w:rPr>
-        <w:t>Hình log trước khi thực hiện</w:t>
-      </w:r>
-    </w:p>
-    <w:p>
-      <w:pPr>
-        <w:spacing w:after="0" w:line="240" w:lineRule="auto"/>
-        <w:ind w:left="720"/>
-        <w:rPr>
-          <w:rFonts w:ascii="Times New Roman" w:eastAsia="Times New Roman" w:hAnsi="Times New Roman" w:cs="Times New Roman"/>
-          <w:color w:val="FF0000"/>
-          <w:sz w:val="24"/>
-          <w:szCs w:val="24"/>
-        </w:rPr>
-      </w:pPr>
-      <w:r>
-        <w:rPr>
-          <w:noProof/>
-        </w:rPr>
-        <w:drawing>
-          <wp:inline distT="0" distB="0" distL="0" distR="0" wp14:anchorId="5809166E" wp14:editId="61D3BFEC">
-            <wp:extent cx="5495925" cy="2876550"/>
-            <wp:effectExtent l="0" t="0" r="9525" b="0"/>
-            <wp:docPr id="5" name="Picture 5"/>
             <wp:cNvGraphicFramePr>
               <a:graphicFrameLocks xmlns:a="http://schemas.openxmlformats.org/drawingml/2006/main" noChangeAspect="1"/>
             </wp:cNvGraphicFramePr>
@@ -641,7 +508,7 @@
                   <pic:spPr>
                     <a:xfrm>
                       <a:off x="0" y="0"/>
-                      <a:ext cx="5495925" cy="2876550"/>
+                      <a:ext cx="3562350" cy="1543050"/>
                     </a:xfrm>
                     <a:prstGeom prst="rect">
                       <a:avLst/>
@@ -657,62 +524,104 @@
     <w:p>
       <w:pPr>
         <w:spacing w:after="0" w:line="240" w:lineRule="auto"/>
+        <w:ind w:left="720"/>
+        <w:textAlignment w:val="baseline"/>
+        <w:rPr>
+          <w:rFonts w:ascii="Arial" w:eastAsia="Times New Roman" w:hAnsi="Arial" w:cs="Arial"/>
+          <w:color w:val="000000"/>
+          <w:sz w:val="21"/>
+          <w:szCs w:val="21"/>
+        </w:rPr>
+      </w:pPr>
+    </w:p>
+    <w:p>
+      <w:pPr>
+        <w:spacing w:after="0" w:line="240" w:lineRule="auto"/>
+        <w:ind w:left="720"/>
+        <w:textAlignment w:val="baseline"/>
+        <w:rPr>
+          <w:rFonts w:ascii="Arial" w:eastAsia="Times New Roman" w:hAnsi="Arial" w:cs="Arial"/>
+          <w:color w:val="000000"/>
+          <w:sz w:val="21"/>
+          <w:szCs w:val="21"/>
+        </w:rPr>
+      </w:pPr>
+    </w:p>
+    <w:p>
+      <w:pPr>
+        <w:numPr>
+          <w:ilvl w:val="0"/>
+          <w:numId w:val="2"/>
+        </w:numPr>
+        <w:spacing w:after="0" w:line="240" w:lineRule="auto"/>
+        <w:textAlignment w:val="baseline"/>
+        <w:rPr>
+          <w:rFonts w:ascii="Arial" w:eastAsia="Times New Roman" w:hAnsi="Arial" w:cs="Arial"/>
+          <w:color w:val="000000"/>
+          <w:sz w:val="21"/>
+          <w:szCs w:val="21"/>
+        </w:rPr>
+      </w:pPr>
+      <w:r>
+        <w:rPr>
+          <w:rFonts w:ascii="Arial" w:eastAsia="Times New Roman" w:hAnsi="Arial" w:cs="Arial"/>
+          <w:color w:val="000000"/>
+          <w:sz w:val="21"/>
+          <w:szCs w:val="21"/>
+        </w:rPr>
+        <w:t>Làm sao để quay về 1 thời điểm (commit) nào đó mà không làm thay đổi lịch sử</w:t>
+      </w:r>
+      <w:r>
+        <w:rPr>
+          <w:rFonts w:ascii="Arial" w:eastAsia="Times New Roman" w:hAnsi="Arial" w:cs="Arial"/>
+          <w:color w:val="000000"/>
+          <w:sz w:val="21"/>
+          <w:szCs w:val="21"/>
+        </w:rPr>
+        <w:t xml:space="preserve"> 1đ</w:t>
+      </w:r>
+    </w:p>
+    <w:p>
+      <w:pPr>
+        <w:spacing w:after="0" w:line="240" w:lineRule="auto"/>
+        <w:ind w:left="720"/>
+        <w:rPr>
+          <w:rFonts w:ascii="Arial" w:eastAsia="Times New Roman" w:hAnsi="Arial" w:cs="Arial"/>
+          <w:color w:val="FF0000"/>
+          <w:sz w:val="21"/>
+          <w:szCs w:val="21"/>
+        </w:rPr>
+      </w:pPr>
+      <w:r>
+        <w:rPr>
+          <w:rFonts w:ascii="Arial" w:eastAsia="Times New Roman" w:hAnsi="Arial" w:cs="Arial"/>
+          <w:color w:val="FF0000"/>
+          <w:sz w:val="21"/>
+          <w:szCs w:val="21"/>
+        </w:rPr>
+        <w:t>Hình log trước khi thực hiện</w:t>
+      </w:r>
+    </w:p>
+    <w:p>
+      <w:pPr>
+        <w:spacing w:after="0" w:line="240" w:lineRule="auto"/>
+        <w:ind w:left="720"/>
         <w:rPr>
           <w:rFonts w:ascii="Times New Roman" w:eastAsia="Times New Roman" w:hAnsi="Times New Roman" w:cs="Times New Roman"/>
+          <w:color w:val="FF0000"/>
           <w:sz w:val="24"/>
           <w:szCs w:val="24"/>
         </w:rPr>
       </w:pPr>
-    </w:p>
-    <w:p>
-      <w:pPr>
-        <w:spacing w:after="0" w:line="240" w:lineRule="auto"/>
-        <w:ind w:left="720"/>
-        <w:rPr>
-          <w:rFonts w:ascii="Arial" w:eastAsia="Times New Roman" w:hAnsi="Arial" w:cs="Arial"/>
-          <w:color w:val="000000"/>
-          <w:sz w:val="21"/>
-          <w:szCs w:val="21"/>
-        </w:rPr>
-      </w:pPr>
-      <w:r>
-        <w:rPr>
-          <w:rFonts w:ascii="Arial" w:eastAsia="Times New Roman" w:hAnsi="Arial" w:cs="Arial"/>
-          <w:color w:val="000000"/>
-          <w:sz w:val="21"/>
-          <w:szCs w:val="21"/>
-        </w:rPr>
-        <w:t>Chọn 1 thờ</w:t>
-      </w:r>
-      <w:r>
-        <w:rPr>
-          <w:rFonts w:ascii="Arial" w:eastAsia="Times New Roman" w:hAnsi="Arial" w:cs="Arial"/>
-          <w:color w:val="000000"/>
-          <w:sz w:val="21"/>
-          <w:szCs w:val="21"/>
-        </w:rPr>
-        <w:t>i điểm để quay về….Hình minh chứng</w:t>
-      </w:r>
-    </w:p>
-    <w:p>
-      <w:pPr>
-        <w:spacing w:after="0" w:line="240" w:lineRule="auto"/>
-        <w:ind w:left="720"/>
-        <w:rPr>
-          <w:rFonts w:ascii="Times New Roman" w:eastAsia="Times New Roman" w:hAnsi="Times New Roman" w:cs="Times New Roman"/>
-          <w:sz w:val="24"/>
-          <w:szCs w:val="24"/>
-        </w:rPr>
-      </w:pPr>
       <w:r>
         <w:rPr>
           <w:noProof/>
         </w:rPr>
         <w:drawing>
-          <wp:inline distT="0" distB="0" distL="0" distR="0" wp14:anchorId="66278436" wp14:editId="49AACD5B">
-            <wp:extent cx="3067050" cy="295275"/>
-            <wp:effectExtent l="0" t="0" r="0" b="9525"/>
-            <wp:docPr id="6" name="Picture 6"/>
+          <wp:inline distT="0" distB="0" distL="0" distR="0" wp14:anchorId="5809166E" wp14:editId="61D3BFEC">
+            <wp:extent cx="5495925" cy="2876550"/>
+            <wp:effectExtent l="0" t="0" r="9525" b="0"/>
+            <wp:docPr id="5" name="Picture 5"/>
             <wp:cNvGraphicFramePr>
               <a:graphicFrameLocks xmlns:a="http://schemas.openxmlformats.org/drawingml/2006/main" noChangeAspect="1"/>
             </wp:cNvGraphicFramePr>
@@ -732,7 +641,7 @@
                   <pic:spPr>
                     <a:xfrm>
                       <a:off x="0" y="0"/>
-                      <a:ext cx="3067050" cy="295275"/>
+                      <a:ext cx="5495925" cy="2876550"/>
                     </a:xfrm>
                     <a:prstGeom prst="rect">
                       <a:avLst/>
@@ -773,16 +682,16 @@
           <w:sz w:val="21"/>
           <w:szCs w:val="21"/>
         </w:rPr>
-        <w:t>Quay về lại t</w:t>
-      </w:r>
-      <w:r>
-        <w:rPr>
-          <w:rFonts w:ascii="Arial" w:eastAsia="Times New Roman" w:hAnsi="Arial" w:cs="Arial"/>
-          <w:color w:val="000000"/>
-          <w:sz w:val="21"/>
-          <w:szCs w:val="21"/>
-        </w:rPr>
-        <w:t>hời điểm mới nhất. Hình minh chứng</w:t>
+        <w:t>Chọn 1 thờ</w:t>
+      </w:r>
+      <w:r>
+        <w:rPr>
+          <w:rFonts w:ascii="Arial" w:eastAsia="Times New Roman" w:hAnsi="Arial" w:cs="Arial"/>
+          <w:color w:val="000000"/>
+          <w:sz w:val="21"/>
+          <w:szCs w:val="21"/>
+        </w:rPr>
+        <w:t>i điểm để quay về….Hình minh chứng</w:t>
       </w:r>
     </w:p>
     <w:p>
@@ -800,10 +709,10 @@
           <w:noProof/>
         </w:rPr>
         <w:drawing>
-          <wp:inline distT="0" distB="0" distL="0" distR="0" wp14:anchorId="1213ED01" wp14:editId="5768133F">
-            <wp:extent cx="2838450" cy="257175"/>
+          <wp:inline distT="0" distB="0" distL="0" distR="0" wp14:anchorId="66278436" wp14:editId="49AACD5B">
+            <wp:extent cx="3067050" cy="295275"/>
             <wp:effectExtent l="0" t="0" r="0" b="9525"/>
-            <wp:docPr id="7" name="Picture 7"/>
+            <wp:docPr id="6" name="Picture 6"/>
             <wp:cNvGraphicFramePr>
               <a:graphicFrameLocks xmlns:a="http://schemas.openxmlformats.org/drawingml/2006/main" noChangeAspect="1"/>
             </wp:cNvGraphicFramePr>
@@ -823,7 +732,7 @@
                   <pic:spPr>
                     <a:xfrm>
                       <a:off x="0" y="0"/>
-                      <a:ext cx="2838450" cy="257175"/>
+                      <a:ext cx="3067050" cy="295275"/>
                     </a:xfrm>
                     <a:prstGeom prst="rect">
                       <a:avLst/>
@@ -835,160 +744,66 @@
           </wp:inline>
         </w:drawing>
       </w:r>
-      <w:r>
-        <w:rPr>
-          <w:rFonts w:ascii="Arial" w:eastAsia="Times New Roman" w:hAnsi="Arial" w:cs="Arial"/>
-          <w:color w:val="000000"/>
-          <w:sz w:val="21"/>
-          <w:szCs w:val="21"/>
-        </w:rPr>
-        <w:br/>
-      </w:r>
-    </w:p>
-    <w:p>
-      <w:pPr>
-        <w:numPr>
-          <w:ilvl w:val="0"/>
-          <w:numId w:val="2"/>
-        </w:numPr>
-        <w:spacing w:after="0" w:line="240" w:lineRule="auto"/>
-        <w:textAlignment w:val="baseline"/>
-        <w:rPr>
-          <w:rFonts w:ascii="Arial" w:eastAsia="Times New Roman" w:hAnsi="Arial" w:cs="Arial"/>
-          <w:color w:val="000000"/>
-          <w:sz w:val="21"/>
-          <w:szCs w:val="21"/>
-        </w:rPr>
-      </w:pPr>
-      <w:r>
-        <w:rPr>
-          <w:rFonts w:ascii="Arial" w:eastAsia="Times New Roman" w:hAnsi="Arial" w:cs="Arial"/>
-          <w:color w:val="000000"/>
-          <w:sz w:val="21"/>
-          <w:szCs w:val="21"/>
-        </w:rPr>
-        <w:t>Xung đột (conflict) trong Git là gì? Hãy cho 1 ví dụ để minh họa 1 trường hợp xung đột</w:t>
-      </w:r>
-      <w:r>
-        <w:rPr>
-          <w:rFonts w:ascii="Arial" w:eastAsia="Times New Roman" w:hAnsi="Arial" w:cs="Arial"/>
-          <w:color w:val="000000"/>
-          <w:sz w:val="21"/>
-          <w:szCs w:val="21"/>
-        </w:rPr>
-        <w:t xml:space="preserve"> 1đ</w:t>
-      </w:r>
-    </w:p>
-    <w:p>
-      <w:pPr>
-        <w:spacing w:after="0" w:line="240" w:lineRule="auto"/>
-        <w:rPr>
-          <w:rFonts w:ascii="Arial" w:eastAsia="Times New Roman" w:hAnsi="Arial" w:cs="Arial"/>
-          <w:color w:val="FF0000"/>
-          <w:sz w:val="21"/>
-          <w:szCs w:val="21"/>
-        </w:rPr>
-      </w:pPr>
-      <w:r>
-        <w:rPr>
-          <w:rFonts w:ascii="Arial" w:eastAsia="Times New Roman" w:hAnsi="Arial" w:cs="Arial"/>
-          <w:color w:val="000000"/>
-          <w:sz w:val="21"/>
-          <w:szCs w:val="21"/>
-        </w:rPr>
-        <w:tab/>
-      </w:r>
-      <w:r>
-        <w:rPr>
-          <w:rFonts w:ascii="Arial" w:eastAsia="Times New Roman" w:hAnsi="Arial" w:cs="Arial"/>
-          <w:color w:val="FF0000"/>
-          <w:sz w:val="21"/>
-          <w:szCs w:val="21"/>
-        </w:rPr>
-        <w:t>Hình minh chứng</w:t>
-      </w:r>
-    </w:p>
-    <w:p>
-      <w:pPr>
-        <w:spacing w:after="0" w:line="240" w:lineRule="auto"/>
-        <w:rPr>
-          <w:rFonts w:ascii="Arial" w:eastAsia="Times New Roman" w:hAnsi="Arial" w:cs="Arial"/>
-          <w:color w:val="FF0000"/>
-          <w:sz w:val="21"/>
-          <w:szCs w:val="21"/>
-        </w:rPr>
-      </w:pPr>
-    </w:p>
-    <w:p>
-      <w:pPr>
-        <w:pStyle w:val="ListParagraph"/>
-        <w:numPr>
-          <w:ilvl w:val="0"/>
-          <w:numId w:val="13"/>
-        </w:numPr>
-        <w:spacing w:after="0" w:line="240" w:lineRule="auto"/>
-        <w:rPr>
-          <w:rFonts w:ascii="Arial" w:eastAsia="Times New Roman" w:hAnsi="Arial" w:cs="Arial"/>
-          <w:color w:val="FF0000"/>
-          <w:sz w:val="21"/>
-          <w:szCs w:val="21"/>
-        </w:rPr>
-      </w:pPr>
-      <w:r>
-        <w:rPr>
-          <w:rFonts w:ascii="Arial" w:eastAsia="Times New Roman" w:hAnsi="Arial" w:cs="Arial"/>
-          <w:sz w:val="21"/>
-          <w:szCs w:val="21"/>
-        </w:rPr>
-        <w:t>Xung đột trong git là khi nhiều người cùng chỉnh sửa trên một file dẫn đến xung đột</w:t>
-      </w:r>
-    </w:p>
-    <w:p>
-      <w:pPr>
-        <w:pStyle w:val="ListParagraph"/>
-        <w:numPr>
-          <w:ilvl w:val="0"/>
-          <w:numId w:val="13"/>
-        </w:numPr>
-        <w:spacing w:after="0" w:line="240" w:lineRule="auto"/>
-        <w:rPr>
-          <w:rFonts w:ascii="Arial" w:eastAsia="Times New Roman" w:hAnsi="Arial" w:cs="Arial"/>
-          <w:color w:val="FF0000"/>
-          <w:sz w:val="21"/>
-          <w:szCs w:val="21"/>
-        </w:rPr>
-      </w:pPr>
-      <w:r>
-        <w:rPr>
-          <w:rFonts w:ascii="Arial" w:eastAsia="Times New Roman" w:hAnsi="Arial" w:cs="Arial"/>
-          <w:sz w:val="21"/>
-          <w:szCs w:val="21"/>
-        </w:rPr>
-        <w:t>Bên nhanh1 tiến hành chỉnh sửa file Main.cpp</w:t>
-      </w:r>
-    </w:p>
-    <w:p>
-      <w:pPr>
-        <w:pStyle w:val="ListParagraph"/>
-        <w:spacing w:after="0" w:line="240" w:lineRule="auto"/>
-        <w:ind w:left="1080"/>
-        <w:rPr>
-          <w:rFonts w:ascii="Arial" w:eastAsia="Times New Roman" w:hAnsi="Arial" w:cs="Arial"/>
-          <w:color w:val="FF0000"/>
-          <w:sz w:val="21"/>
-          <w:szCs w:val="21"/>
+    </w:p>
+    <w:p>
+      <w:pPr>
+        <w:spacing w:after="0" w:line="240" w:lineRule="auto"/>
+        <w:rPr>
+          <w:rFonts w:ascii="Times New Roman" w:eastAsia="Times New Roman" w:hAnsi="Times New Roman" w:cs="Times New Roman"/>
+          <w:sz w:val="24"/>
+          <w:szCs w:val="24"/>
+        </w:rPr>
+      </w:pPr>
+    </w:p>
+    <w:p>
+      <w:pPr>
+        <w:spacing w:after="0" w:line="240" w:lineRule="auto"/>
+        <w:ind w:left="720"/>
+        <w:rPr>
+          <w:rFonts w:ascii="Arial" w:eastAsia="Times New Roman" w:hAnsi="Arial" w:cs="Arial"/>
+          <w:color w:val="000000"/>
+          <w:sz w:val="21"/>
+          <w:szCs w:val="21"/>
+        </w:rPr>
+      </w:pPr>
+      <w:r>
+        <w:rPr>
+          <w:rFonts w:ascii="Arial" w:eastAsia="Times New Roman" w:hAnsi="Arial" w:cs="Arial"/>
+          <w:color w:val="000000"/>
+          <w:sz w:val="21"/>
+          <w:szCs w:val="21"/>
+        </w:rPr>
+        <w:t>Quay về lại t</w:t>
+      </w:r>
+      <w:r>
+        <w:rPr>
+          <w:rFonts w:ascii="Arial" w:eastAsia="Times New Roman" w:hAnsi="Arial" w:cs="Arial"/>
+          <w:color w:val="000000"/>
+          <w:sz w:val="21"/>
+          <w:szCs w:val="21"/>
+        </w:rPr>
+        <w:t>hời điểm mới nhất. Hình minh chứng</w:t>
+      </w:r>
+    </w:p>
+    <w:p>
+      <w:pPr>
+        <w:spacing w:after="0" w:line="240" w:lineRule="auto"/>
+        <w:ind w:left="720"/>
+        <w:rPr>
+          <w:rFonts w:ascii="Times New Roman" w:eastAsia="Times New Roman" w:hAnsi="Times New Roman" w:cs="Times New Roman"/>
+          <w:sz w:val="24"/>
+          <w:szCs w:val="24"/>
         </w:rPr>
       </w:pPr>
       <w:r>
         <w:rPr>
           <w:noProof/>
         </w:rPr>
-        <w:lastRenderedPageBreak/>
         <w:drawing>
-          <wp:inline distT="0" distB="0" distL="0" distR="0" wp14:anchorId="6C020AFF" wp14:editId="50FF14CC">
-            <wp:extent cx="2286000" cy="2657475"/>
+          <wp:inline distT="0" distB="0" distL="0" distR="0" wp14:anchorId="1213ED01" wp14:editId="5768133F">
+            <wp:extent cx="2838450" cy="257175"/>
             <wp:effectExtent l="0" t="0" r="0" b="9525"/>
-            <wp:docPr id="8" name="Picture 8"/>
+            <wp:docPr id="7" name="Picture 7"/>
             <wp:cNvGraphicFramePr>
               <a:graphicFrameLocks xmlns:a="http://schemas.openxmlformats.org/drawingml/2006/main" noChangeAspect="1"/>
             </wp:cNvGraphicFramePr>
@@ -1008,7 +823,7 @@
                   <pic:spPr>
                     <a:xfrm>
                       <a:off x="0" y="0"/>
-                      <a:ext cx="2286000" cy="2657475"/>
+                      <a:ext cx="2838450" cy="257175"/>
                     </a:xfrm>
                     <a:prstGeom prst="rect">
                       <a:avLst/>
@@ -1020,6 +835,89 @@
           </wp:inline>
         </w:drawing>
       </w:r>
+      <w:r>
+        <w:rPr>
+          <w:rFonts w:ascii="Arial" w:eastAsia="Times New Roman" w:hAnsi="Arial" w:cs="Arial"/>
+          <w:color w:val="000000"/>
+          <w:sz w:val="21"/>
+          <w:szCs w:val="21"/>
+        </w:rPr>
+        <w:br/>
+      </w:r>
+    </w:p>
+    <w:p>
+      <w:pPr>
+        <w:numPr>
+          <w:ilvl w:val="0"/>
+          <w:numId w:val="2"/>
+        </w:numPr>
+        <w:spacing w:after="0" w:line="240" w:lineRule="auto"/>
+        <w:textAlignment w:val="baseline"/>
+        <w:rPr>
+          <w:rFonts w:ascii="Arial" w:eastAsia="Times New Roman" w:hAnsi="Arial" w:cs="Arial"/>
+          <w:color w:val="000000"/>
+          <w:sz w:val="21"/>
+          <w:szCs w:val="21"/>
+        </w:rPr>
+      </w:pPr>
+      <w:r>
+        <w:rPr>
+          <w:rFonts w:ascii="Arial" w:eastAsia="Times New Roman" w:hAnsi="Arial" w:cs="Arial"/>
+          <w:color w:val="000000"/>
+          <w:sz w:val="21"/>
+          <w:szCs w:val="21"/>
+        </w:rPr>
+        <w:t>Xung đột (conflict) trong Git là gì? Hãy cho 1 ví dụ để minh họa 1 trường hợp xung đột</w:t>
+      </w:r>
+      <w:r>
+        <w:rPr>
+          <w:rFonts w:ascii="Arial" w:eastAsia="Times New Roman" w:hAnsi="Arial" w:cs="Arial"/>
+          <w:color w:val="000000"/>
+          <w:sz w:val="21"/>
+          <w:szCs w:val="21"/>
+        </w:rPr>
+        <w:t xml:space="preserve"> 1đ</w:t>
+      </w:r>
+    </w:p>
+    <w:p>
+      <w:pPr>
+        <w:spacing w:after="0" w:line="240" w:lineRule="auto"/>
+        <w:rPr>
+          <w:rFonts w:ascii="Arial" w:eastAsia="Times New Roman" w:hAnsi="Arial" w:cs="Arial"/>
+          <w:color w:val="FF0000"/>
+          <w:sz w:val="21"/>
+          <w:szCs w:val="21"/>
+        </w:rPr>
+      </w:pPr>
+      <w:r>
+        <w:rPr>
+          <w:rFonts w:ascii="Arial" w:eastAsia="Times New Roman" w:hAnsi="Arial" w:cs="Arial"/>
+          <w:color w:val="000000"/>
+          <w:sz w:val="21"/>
+          <w:szCs w:val="21"/>
+        </w:rPr>
+        <w:tab/>
+      </w:r>
+      <w:r>
+        <w:rPr>
+          <w:rFonts w:ascii="Arial" w:eastAsia="Times New Roman" w:hAnsi="Arial" w:cs="Arial"/>
+          <w:color w:val="FF0000"/>
+          <w:sz w:val="21"/>
+          <w:szCs w:val="21"/>
+        </w:rPr>
+        <w:t>Hình minh chứng</w:t>
+      </w:r>
+    </w:p>
+    <w:p>
+      <w:pPr>
+        <w:spacing w:after="0" w:line="240" w:lineRule="auto"/>
+        <w:rPr>
+          <w:rFonts w:ascii="Arial" w:eastAsia="Times New Roman" w:hAnsi="Arial" w:cs="Arial"/>
+          <w:color w:val="FF0000"/>
+          <w:sz w:val="21"/>
+          <w:szCs w:val="21"/>
+        </w:rPr>
+      </w:pPr>
     </w:p>
     <w:p>
       <w:pPr>
@@ -1031,6 +929,80 @@
         <w:spacing w:after="0" w:line="240" w:lineRule="auto"/>
         <w:rPr>
           <w:rFonts w:ascii="Arial" w:eastAsia="Times New Roman" w:hAnsi="Arial" w:cs="Arial"/>
+          <w:color w:val="FF0000"/>
+          <w:sz w:val="21"/>
+          <w:szCs w:val="21"/>
+        </w:rPr>
+      </w:pPr>
+      <w:r>
+        <w:rPr>
+          <w:rFonts w:ascii="Arial" w:eastAsia="Times New Roman" w:hAnsi="Arial" w:cs="Arial"/>
+          <w:sz w:val="21"/>
+          <w:szCs w:val="21"/>
+        </w:rPr>
+        <w:t>Xung đột trong git là khi nhiều người cùng chỉnh sửa trên một file dẫn đến xung đột</w:t>
+      </w:r>
+    </w:p>
+    <w:p>
+      <w:pPr>
+        <w:pStyle w:val="ListParagraph"/>
+        <w:spacing w:after="0" w:line="240" w:lineRule="auto"/>
+        <w:ind w:left="1080"/>
+        <w:rPr>
+          <w:rFonts w:ascii="Arial" w:eastAsia="Times New Roman" w:hAnsi="Arial" w:cs="Arial"/>
+          <w:color w:val="FF0000"/>
+          <w:sz w:val="21"/>
+          <w:szCs w:val="21"/>
+        </w:rPr>
+      </w:pPr>
+    </w:p>
+    <w:p>
+      <w:pPr>
+        <w:pStyle w:val="ListParagraph"/>
+        <w:numPr>
+          <w:ilvl w:val="0"/>
+          <w:numId w:val="13"/>
+        </w:numPr>
+        <w:spacing w:after="0" w:line="240" w:lineRule="auto"/>
+        <w:rPr>
+          <w:rFonts w:ascii="Arial" w:eastAsia="Times New Roman" w:hAnsi="Arial" w:cs="Arial"/>
+          <w:color w:val="FF0000"/>
+          <w:sz w:val="21"/>
+          <w:szCs w:val="21"/>
+        </w:rPr>
+      </w:pPr>
+      <w:r>
+        <w:rPr>
+          <w:rFonts w:ascii="Arial" w:eastAsia="Times New Roman" w:hAnsi="Arial" w:cs="Arial"/>
+          <w:sz w:val="21"/>
+          <w:szCs w:val="21"/>
+        </w:rPr>
+        <w:t>Bên nhanh1 tiến hành chỉnh sửa file Main.cpp</w:t>
+      </w:r>
+    </w:p>
+    <w:p>
+      <w:pPr>
+        <w:pStyle w:val="ListParagraph"/>
+        <w:spacing w:after="0" w:line="240" w:lineRule="auto"/>
+        <w:ind w:left="1080"/>
+        <w:rPr>
+          <w:rFonts w:ascii="Arial" w:eastAsia="Times New Roman" w:hAnsi="Arial" w:cs="Arial"/>
+          <w:color w:val="FF0000"/>
+          <w:sz w:val="21"/>
+          <w:szCs w:val="21"/>
+        </w:rPr>
+      </w:pPr>
+    </w:p>
+    <w:p>
+      <w:pPr>
+        <w:pStyle w:val="ListParagraph"/>
+        <w:numPr>
+          <w:ilvl w:val="0"/>
+          <w:numId w:val="13"/>
+        </w:numPr>
+        <w:spacing w:after="0" w:line="240" w:lineRule="auto"/>
+        <w:rPr>
+          <w:rFonts w:ascii="Arial" w:eastAsia="Times New Roman" w:hAnsi="Arial" w:cs="Arial"/>
           <w:sz w:val="21"/>
           <w:szCs w:val="21"/>
         </w:rPr>
@@ -1063,15 +1035,27 @@
           <w:szCs w:val="21"/>
         </w:rPr>
       </w:pPr>
+    </w:p>
+    <w:p>
+      <w:pPr>
+        <w:spacing w:after="0" w:line="240" w:lineRule="auto"/>
+        <w:ind w:left="1080"/>
+        <w:rPr>
+          <w:rFonts w:ascii="Arial" w:eastAsia="Times New Roman" w:hAnsi="Arial" w:cs="Arial"/>
+          <w:sz w:val="21"/>
+          <w:szCs w:val="21"/>
+        </w:rPr>
+      </w:pPr>
       <w:r>
         <w:rPr>
           <w:noProof/>
         </w:rPr>
+        <w:lastRenderedPageBreak/>
         <w:drawing>
-          <wp:inline distT="0" distB="0" distL="0" distR="0" wp14:anchorId="2EA816DA" wp14:editId="5C9EAF34">
-            <wp:extent cx="3086100" cy="2247900"/>
+          <wp:inline distT="0" distB="0" distL="0" distR="0" wp14:anchorId="64E1D743" wp14:editId="32747772">
+            <wp:extent cx="3981450" cy="3105150"/>
             <wp:effectExtent l="0" t="0" r="0" b="0"/>
-            <wp:docPr id="9" name="Picture 9"/>
+            <wp:docPr id="10" name="Picture 10"/>
             <wp:cNvGraphicFramePr>
               <a:graphicFrameLocks xmlns:a="http://schemas.openxmlformats.org/drawingml/2006/main" noChangeAspect="1"/>
             </wp:cNvGraphicFramePr>
@@ -1091,7 +1075,7 @@
                   <pic:spPr>
                     <a:xfrm>
                       <a:off x="0" y="0"/>
-                      <a:ext cx="3086100" cy="2247900"/>
+                      <a:ext cx="3981450" cy="3105150"/>
                     </a:xfrm>
                     <a:prstGeom prst="rect">
                       <a:avLst/>
@@ -1111,26 +1095,6 @@
         <w:ind w:left="1080"/>
         <w:rPr>
           <w:rFonts w:ascii="Arial" w:eastAsia="Times New Roman" w:hAnsi="Arial" w:cs="Arial"/>
-          <w:sz w:val="21"/>
-          <w:szCs w:val="21"/>
-        </w:rPr>
-      </w:pPr>
-      <w:r>
-        <w:rPr>
-          <w:rFonts w:ascii="Arial" w:eastAsia="Times New Roman" w:hAnsi="Arial" w:cs="Arial"/>
-          <w:sz w:val="21"/>
-          <w:szCs w:val="21"/>
-        </w:rPr>
-        <w:t>Như vậy xung đột đã được tạo ra</w:t>
-      </w:r>
-    </w:p>
-    <w:p>
-      <w:pPr>
-        <w:pStyle w:val="ListParagraph"/>
-        <w:spacing w:after="0" w:line="240" w:lineRule="auto"/>
-        <w:ind w:left="1080"/>
-        <w:rPr>
-          <w:rFonts w:ascii="Arial" w:eastAsia="Times New Roman" w:hAnsi="Arial" w:cs="Arial"/>
           <w:color w:val="FF0000"/>
           <w:sz w:val="21"/>
           <w:szCs w:val="21"/>
@@ -1190,7 +1154,112 @@
         </w:rPr>
         <w:t>Trong trường hợp này chúng ta sẽ quyết định lấy code bên nhanh1 hay nhánh MSSV, sau khi lấy xong ta tiến hành commit lúc này xung đột sẽ được giải quyết</w:t>
       </w:r>
+    </w:p>
+    <w:p>
+      <w:pPr>
+        <w:pStyle w:val="ListParagraph"/>
+        <w:spacing w:after="0" w:line="240" w:lineRule="auto"/>
+        <w:ind w:left="1080"/>
+        <w:rPr>
+          <w:rFonts w:ascii="Times New Roman" w:eastAsia="Times New Roman" w:hAnsi="Times New Roman" w:cs="Times New Roman"/>
+          <w:sz w:val="24"/>
+          <w:szCs w:val="24"/>
+        </w:rPr>
+      </w:pPr>
+      <w:r>
+        <w:rPr>
+          <w:noProof/>
+        </w:rPr>
+        <w:drawing>
+          <wp:inline distT="0" distB="0" distL="0" distR="0" wp14:anchorId="501EE630" wp14:editId="3C967007">
+            <wp:extent cx="3028950" cy="2800350"/>
+            <wp:effectExtent l="0" t="0" r="0" b="0"/>
+            <wp:docPr id="11" name="Picture 11"/>
+            <wp:cNvGraphicFramePr>
+              <a:graphicFrameLocks xmlns:a="http://schemas.openxmlformats.org/drawingml/2006/main" noChangeAspect="1"/>
+            </wp:cNvGraphicFramePr>
+            <a:graphic xmlns:a="http://schemas.openxmlformats.org/drawingml/2006/main">
+              <a:graphicData uri="http://schemas.openxmlformats.org/drawingml/2006/picture">
+                <pic:pic xmlns:pic="http://schemas.openxmlformats.org/drawingml/2006/picture">
+                  <pic:nvPicPr>
+                    <pic:cNvPr id="1" name=""/>
+                    <pic:cNvPicPr/>
+                  </pic:nvPicPr>
+                  <pic:blipFill>
+                    <a:blip r:embed="rId11"/>
+                    <a:stretch>
+                      <a:fillRect/>
+                    </a:stretch>
+                  </pic:blipFill>
+                  <pic:spPr>
+                    <a:xfrm>
+                      <a:off x="0" y="0"/>
+                      <a:ext cx="3028950" cy="2800350"/>
+                    </a:xfrm>
+                    <a:prstGeom prst="rect">
+                      <a:avLst/>
+                    </a:prstGeom>
+                  </pic:spPr>
+                </pic:pic>
+              </a:graphicData>
+            </a:graphic>
+          </wp:inline>
+        </w:drawing>
+      </w:r>
+    </w:p>
+    <w:p>
+      <w:pPr>
+        <w:pStyle w:val="ListParagraph"/>
+        <w:spacing w:after="0" w:line="240" w:lineRule="auto"/>
+        <w:ind w:left="1080"/>
+        <w:rPr>
+          <w:rFonts w:ascii="Times New Roman" w:eastAsia="Times New Roman" w:hAnsi="Times New Roman" w:cs="Times New Roman"/>
+          <w:sz w:val="24"/>
+          <w:szCs w:val="24"/>
+        </w:rPr>
+      </w:pPr>
       <w:bookmarkStart w:id="0" w:name="_GoBack"/>
+      <w:r>
+        <w:rPr>
+          <w:noProof/>
+        </w:rPr>
+        <w:lastRenderedPageBreak/>
+        <w:drawing>
+          <wp:inline distT="0" distB="0" distL="0" distR="0" wp14:anchorId="17B8EDBE" wp14:editId="34565AD9">
+            <wp:extent cx="5943600" cy="2062480"/>
+            <wp:effectExtent l="0" t="0" r="0" b="0"/>
+            <wp:docPr id="12" name="Picture 12"/>
+            <wp:cNvGraphicFramePr>
+              <a:graphicFrameLocks xmlns:a="http://schemas.openxmlformats.org/drawingml/2006/main" noChangeAspect="1"/>
+            </wp:cNvGraphicFramePr>
+            <a:graphic xmlns:a="http://schemas.openxmlformats.org/drawingml/2006/main">
+              <a:graphicData uri="http://schemas.openxmlformats.org/drawingml/2006/picture">
+                <pic:pic xmlns:pic="http://schemas.openxmlformats.org/drawingml/2006/picture">
+                  <pic:nvPicPr>
+                    <pic:cNvPr id="1" name=""/>
+                    <pic:cNvPicPr/>
+                  </pic:nvPicPr>
+                  <pic:blipFill>
+                    <a:blip r:embed="rId12"/>
+                    <a:stretch>
+                      <a:fillRect/>
+                    </a:stretch>
+                  </pic:blipFill>
+                  <pic:spPr>
+                    <a:xfrm>
+                      <a:off x="0" y="0"/>
+                      <a:ext cx="5943600" cy="2062480"/>
+                    </a:xfrm>
+                    <a:prstGeom prst="rect">
+                      <a:avLst/>
+                    </a:prstGeom>
+                  </pic:spPr>
+                </pic:pic>
+              </a:graphicData>
+            </a:graphic>
+          </wp:inline>
+        </w:drawing>
+      </w:r>
       <w:bookmarkEnd w:id="0"/>
     </w:p>
     <w:p>
@@ -3290,4 +3359,16 @@
     </a:ext>
   </a:extLst>
 </a:theme>
+</file>
+
+<file path=customXml/item1.xml><?xml version="1.0" encoding="utf-8"?>
+<b:Sources xmlns:b="http://schemas.openxmlformats.org/officeDocument/2006/bibliography" xmlns="http://schemas.openxmlformats.org/officeDocument/2006/bibliography" SelectedStyle="\APASixthEditionOfficeOnline.xsl" StyleName="APA" Version="6"/>
+</file>
+
+<file path=customXml/itemProps1.xml><?xml version="1.0" encoding="utf-8"?>
+<ds:datastoreItem xmlns:ds="http://schemas.openxmlformats.org/officeDocument/2006/customXml" ds:itemID="{6BD99CF0-A276-4858-837A-05D91A1F4D78}">
+  <ds:schemaRefs>
+    <ds:schemaRef ds:uri="http://schemas.openxmlformats.org/officeDocument/2006/bibliography"/>
+  </ds:schemaRefs>
+</ds:datastoreItem>
 </file>